--- a/design/SeeYourTravel promotion.docx
+++ b/design/SeeYourTravel promotion.docx
@@ -5,47 +5,49 @@
     <w:p>
       <w:pPr>
         <w:pStyle w:val="Title"/>
-      </w:pPr>
-      <w:r>
-        <w:rPr>
-          <w:lang w:val="uk-UA"/>
-        </w:rPr>
-        <w:t xml:space="preserve">Інформація про </w:t>
-      </w:r>
-      <w:r>
-        <w:t>See</w:t>
-      </w:r>
-      <w:r>
-        <w:t xml:space="preserve">YourTravel.com </w:t>
-      </w:r>
-      <w:r>
-        <w:rPr>
-          <w:lang w:val="uk-UA"/>
-        </w:rPr>
-        <w:t>для Львівського Форуму</w:t>
-      </w:r>
-      <w:r>
-        <w:t xml:space="preserve"> </w:t>
+        <w:rPr>
+          <w:lang w:val="uk-UA"/>
+        </w:rPr>
+      </w:pPr>
+      <w:r>
+        <w:rPr>
+          <w:lang w:val="uk-UA"/>
+        </w:rPr>
+        <w:t xml:space="preserve">Інформація про SeeYourTravel.com для Львівського Форуму </w:t>
       </w:r>
     </w:p>
     <w:p>
       <w:pPr>
         <w:pStyle w:val="Heading1"/>
-      </w:pPr>
-      <w:r>
+        <w:rPr>
+          <w:lang w:val="uk-UA"/>
+        </w:rPr>
+      </w:pPr>
+      <w:proofErr w:type="spellStart"/>
+      <w:r>
+        <w:rPr>
+          <w:lang w:val="uk-UA"/>
+        </w:rPr>
         <w:t>Logo</w:t>
       </w:r>
-    </w:p>
-    <w:p>
+      <w:proofErr w:type="spellEnd"/>
+    </w:p>
+    <w:p>
+      <w:pPr>
+        <w:rPr>
+          <w:lang w:val="uk-UA"/>
+        </w:rPr>
+      </w:pPr>
       <w:r>
         <w:rPr>
           <w:noProof/>
+          <w:lang w:val="uk-UA"/>
         </w:rPr>
         <w:drawing>
           <wp:inline distT="0" distB="0" distL="0" distR="0">
-            <wp:extent cx="5943600" cy="4458970"/>
-            <wp:effectExtent l="0" t="0" r="0" b="0"/>
-            <wp:docPr id="1" name="Picture 1"/>
+            <wp:extent cx="4514288" cy="3380382"/>
+            <wp:effectExtent l="0" t="0" r="635" b="0"/>
+            <wp:docPr id="3" name="Picture 3"/>
             <wp:cNvGraphicFramePr>
               <a:graphicFrameLocks xmlns:a="http://schemas.openxmlformats.org/drawingml/2006/main" noChangeAspect="1"/>
             </wp:cNvGraphicFramePr>
@@ -53,11 +55,11 @@
               <a:graphicData uri="http://schemas.openxmlformats.org/drawingml/2006/picture">
                 <pic:pic xmlns:pic="http://schemas.openxmlformats.org/drawingml/2006/picture">
                   <pic:nvPicPr>
-                    <pic:cNvPr id="1" name="NewLogo.png"/>
+                    <pic:cNvPr id="3" name="See Your Travels-01-grey.png"/>
                     <pic:cNvPicPr/>
                   </pic:nvPicPr>
                   <pic:blipFill>
-                    <a:blip r:embed="rId5">
+                    <a:blip r:embed="rId6" cstate="print">
                       <a:extLst>
                         <a:ext uri="{28A0092B-C50C-407E-A947-70E740481C1C}">
                           <a14:useLocalDpi xmlns:a14="http://schemas.microsoft.com/office/drawing/2010/main" val="0"/>
@@ -71,7 +73,7 @@
                   <pic:spPr>
                     <a:xfrm>
                       <a:off x="0" y="0"/>
-                      <a:ext cx="5943600" cy="4458970"/>
+                      <a:ext cx="4514288" cy="3380382"/>
                     </a:xfrm>
                     <a:prstGeom prst="rect">
                       <a:avLst/>
@@ -86,28 +88,952 @@
     </w:p>
     <w:p>
       <w:pPr>
+        <w:rPr>
+          <w:lang w:val="uk-UA"/>
+        </w:rPr>
+      </w:pPr>
+      <w:r>
+        <w:rPr>
+          <w:lang w:val="uk-UA"/>
+        </w:rPr>
+        <w:br w:type="page"/>
+      </w:r>
+    </w:p>
+    <w:p>
+      <w:pPr>
         <w:pStyle w:val="Heading1"/>
-      </w:pPr>
-      <w:r>
-        <w:t>Ukr</w:t>
+        <w:rPr>
+          <w:lang w:val="uk-UA"/>
+        </w:rPr>
+      </w:pPr>
+      <w:r>
+        <w:rPr>
+          <w:lang w:val="uk-UA"/>
+        </w:rPr>
+        <w:lastRenderedPageBreak/>
+        <w:t>Українською</w:t>
+      </w:r>
+    </w:p>
+    <w:p>
+      <w:pPr>
+        <w:rPr>
+          <w:lang w:val="uk-UA"/>
+        </w:rPr>
+      </w:pPr>
+      <w:r>
+        <w:rPr>
+          <w:lang w:val="uk-UA"/>
+        </w:rPr>
+        <w:t>Чи</w:t>
+      </w:r>
+      <w:r>
+        <w:rPr>
+          <w:lang w:val="uk-UA"/>
+        </w:rPr>
+        <w:t xml:space="preserve"> ви </w:t>
+      </w:r>
+      <w:r>
+        <w:rPr>
+          <w:lang w:val="uk-UA"/>
+        </w:rPr>
+        <w:t>питали</w:t>
+      </w:r>
+      <w:r>
+        <w:rPr>
+          <w:lang w:val="uk-UA"/>
+        </w:rPr>
+        <w:t xml:space="preserve"> себе, як:</w:t>
+      </w:r>
+    </w:p>
+    <w:p>
+      <w:pPr>
+        <w:pStyle w:val="ListParagraph"/>
+        <w:numPr>
+          <w:ilvl w:val="0"/>
+          <w:numId w:val="4"/>
+        </w:numPr>
+        <w:rPr>
+          <w:lang w:val="uk-UA"/>
+        </w:rPr>
+      </w:pPr>
+      <w:r>
+        <w:rPr>
+          <w:lang w:val="uk-UA"/>
+        </w:rPr>
+        <w:t>Залучити</w:t>
+      </w:r>
+      <w:r>
+        <w:rPr>
+          <w:lang w:val="uk-UA"/>
+        </w:rPr>
+        <w:t xml:space="preserve"> мандрівників д</w:t>
+      </w:r>
+      <w:r>
+        <w:rPr>
+          <w:lang w:val="uk-UA"/>
+        </w:rPr>
+        <w:t>о</w:t>
+      </w:r>
+      <w:r>
+        <w:rPr>
+          <w:lang w:val="uk-UA"/>
+        </w:rPr>
+        <w:t xml:space="preserve"> ваших унікальних пропозицій?</w:t>
+      </w:r>
+    </w:p>
+    <w:p>
+      <w:pPr>
+        <w:pStyle w:val="ListParagraph"/>
+        <w:numPr>
+          <w:ilvl w:val="0"/>
+          <w:numId w:val="4"/>
+        </w:numPr>
+        <w:rPr>
+          <w:lang w:val="uk-UA"/>
+        </w:rPr>
+      </w:pPr>
+      <w:r>
+        <w:rPr>
+          <w:lang w:val="uk-UA"/>
+        </w:rPr>
+        <w:t>Вразити</w:t>
+      </w:r>
+      <w:r>
+        <w:rPr>
+          <w:lang w:val="uk-UA"/>
+        </w:rPr>
+        <w:t xml:space="preserve"> клієнтів</w:t>
+      </w:r>
+      <w:r>
+        <w:rPr>
+          <w:lang w:val="uk-UA"/>
+        </w:rPr>
+        <w:t xml:space="preserve"> </w:t>
+      </w:r>
+      <w:r>
+        <w:rPr>
+          <w:lang w:val="uk-UA"/>
+        </w:rPr>
+        <w:t>вашими</w:t>
+      </w:r>
+      <w:r>
+        <w:rPr>
+          <w:lang w:val="uk-UA"/>
+        </w:rPr>
+        <w:t xml:space="preserve"> </w:t>
+      </w:r>
+      <w:r>
+        <w:rPr>
+          <w:lang w:val="uk-UA"/>
+        </w:rPr>
+        <w:t>напрямк</w:t>
+      </w:r>
+      <w:r>
+        <w:rPr>
+          <w:lang w:val="uk-UA"/>
+        </w:rPr>
+        <w:t>ами та</w:t>
+      </w:r>
+      <w:r>
+        <w:rPr>
+          <w:lang w:val="uk-UA"/>
+        </w:rPr>
+        <w:t xml:space="preserve"> послуг</w:t>
+      </w:r>
+      <w:r>
+        <w:rPr>
+          <w:lang w:val="uk-UA"/>
+        </w:rPr>
+        <w:t>ами</w:t>
+      </w:r>
+      <w:r>
+        <w:rPr>
+          <w:lang w:val="uk-UA"/>
+        </w:rPr>
+        <w:t>?</w:t>
+      </w:r>
+    </w:p>
+    <w:p>
+      <w:pPr>
+        <w:pStyle w:val="ListParagraph"/>
+        <w:numPr>
+          <w:ilvl w:val="0"/>
+          <w:numId w:val="4"/>
+        </w:numPr>
+        <w:rPr>
+          <w:lang w:val="uk-UA"/>
+        </w:rPr>
+      </w:pPr>
+      <w:r>
+        <w:rPr>
+          <w:lang w:val="uk-UA"/>
+        </w:rPr>
+        <w:t xml:space="preserve">Побачити як </w:t>
+      </w:r>
+      <w:r>
+        <w:rPr>
+          <w:lang w:val="uk-UA"/>
+        </w:rPr>
+        <w:t>блищать</w:t>
+      </w:r>
+      <w:r>
+        <w:rPr>
+          <w:lang w:val="uk-UA"/>
+        </w:rPr>
+        <w:t xml:space="preserve"> їхні очі при підписанні</w:t>
+      </w:r>
+      <w:r>
+        <w:rPr>
+          <w:lang w:val="uk-UA"/>
+        </w:rPr>
+        <w:t xml:space="preserve"> контракт</w:t>
+      </w:r>
+      <w:r>
+        <w:rPr>
+          <w:lang w:val="uk-UA"/>
+        </w:rPr>
+        <w:t>у</w:t>
+      </w:r>
+      <w:r>
+        <w:rPr>
+          <w:lang w:val="uk-UA"/>
+        </w:rPr>
+        <w:t>?</w:t>
+      </w:r>
+    </w:p>
+    <w:p>
+      <w:pPr>
+        <w:rPr>
+          <w:lang w:val="uk-UA"/>
+        </w:rPr>
+      </w:pPr>
+      <w:r>
+        <w:rPr>
+          <w:lang w:val="uk-UA"/>
+        </w:rPr>
+        <w:t xml:space="preserve">Це </w:t>
+      </w:r>
+      <w:r>
+        <w:rPr>
+          <w:lang w:val="uk-UA"/>
+        </w:rPr>
+        <w:t>можливо</w:t>
+      </w:r>
+      <w:r>
+        <w:rPr>
+          <w:lang w:val="uk-UA"/>
+        </w:rPr>
+        <w:t>:</w:t>
+      </w:r>
+    </w:p>
+    <w:p>
+      <w:pPr>
+        <w:pStyle w:val="ListParagraph"/>
+        <w:numPr>
+          <w:ilvl w:val="0"/>
+          <w:numId w:val="5"/>
+        </w:numPr>
+        <w:rPr>
+          <w:lang w:val="uk-UA"/>
+        </w:rPr>
+      </w:pPr>
+      <w:r>
+        <w:rPr>
+          <w:lang w:val="uk-UA"/>
+        </w:rPr>
+        <w:t>Покажіть їм майбутнє!</w:t>
+      </w:r>
+    </w:p>
+    <w:p>
+      <w:pPr>
+        <w:pStyle w:val="ListParagraph"/>
+        <w:numPr>
+          <w:ilvl w:val="0"/>
+          <w:numId w:val="5"/>
+        </w:numPr>
+        <w:rPr>
+          <w:lang w:val="uk-UA"/>
+        </w:rPr>
+      </w:pPr>
+      <w:r>
+        <w:rPr>
+          <w:lang w:val="uk-UA"/>
+        </w:rPr>
+        <w:t>Здивуйте їх</w:t>
+      </w:r>
+      <w:r>
+        <w:rPr>
+          <w:lang w:val="uk-UA"/>
+        </w:rPr>
+        <w:t xml:space="preserve"> </w:t>
+      </w:r>
+      <w:r>
+        <w:rPr>
+          <w:lang w:val="uk-UA"/>
+        </w:rPr>
+        <w:t>захоплюючими маршрутами</w:t>
+      </w:r>
+      <w:r>
+        <w:rPr>
+          <w:lang w:val="uk-UA"/>
+        </w:rPr>
+        <w:t>!</w:t>
+      </w:r>
+    </w:p>
+    <w:p>
+      <w:pPr>
+        <w:pStyle w:val="ListParagraph"/>
+        <w:numPr>
+          <w:ilvl w:val="0"/>
+          <w:numId w:val="5"/>
+        </w:numPr>
+        <w:rPr>
+          <w:lang w:val="uk-UA"/>
+        </w:rPr>
+      </w:pPr>
+      <w:r>
+        <w:rPr>
+          <w:lang w:val="uk-UA"/>
+        </w:rPr>
+        <w:t>Дода</w:t>
+      </w:r>
+      <w:r>
+        <w:rPr>
+          <w:lang w:val="uk-UA"/>
+        </w:rPr>
+        <w:t>й</w:t>
+      </w:r>
+      <w:r>
+        <w:rPr>
+          <w:lang w:val="uk-UA"/>
+        </w:rPr>
+        <w:t>т</w:t>
+      </w:r>
+      <w:r>
+        <w:rPr>
+          <w:lang w:val="uk-UA"/>
+        </w:rPr>
+        <w:t>е</w:t>
+      </w:r>
+      <w:r>
+        <w:rPr>
+          <w:lang w:val="uk-UA"/>
+        </w:rPr>
+        <w:t xml:space="preserve"> фотографії та </w:t>
+      </w:r>
+      <w:r>
+        <w:rPr>
+          <w:lang w:val="uk-UA"/>
+        </w:rPr>
+        <w:t>медіа</w:t>
+      </w:r>
+      <w:r>
+        <w:rPr>
+          <w:lang w:val="uk-UA"/>
+        </w:rPr>
+        <w:t xml:space="preserve"> з місць, які вони </w:t>
+      </w:r>
+      <w:r>
+        <w:rPr>
+          <w:lang w:val="uk-UA"/>
+        </w:rPr>
+        <w:t>побача</w:t>
+      </w:r>
+      <w:r>
+        <w:rPr>
+          <w:lang w:val="uk-UA"/>
+        </w:rPr>
+        <w:t>т</w:t>
+      </w:r>
+      <w:r>
+        <w:rPr>
+          <w:lang w:val="uk-UA"/>
+        </w:rPr>
+        <w:t>ь</w:t>
+      </w:r>
+      <w:r>
+        <w:rPr>
+          <w:lang w:val="uk-UA"/>
+        </w:rPr>
+        <w:t xml:space="preserve"> найближчим часом!</w:t>
+      </w:r>
+    </w:p>
+    <w:p>
+      <w:pPr>
+        <w:rPr>
+          <w:lang w:val="uk-UA"/>
+        </w:rPr>
+      </w:pPr>
+      <w:r>
+        <w:rPr>
+          <w:lang w:val="uk-UA"/>
+        </w:rPr>
+        <w:t xml:space="preserve">SeeYourTravel.com </w:t>
+      </w:r>
+      <w:r>
+        <w:rPr>
+          <w:lang w:val="uk-UA"/>
+        </w:rPr>
+        <w:t xml:space="preserve">- </w:t>
+      </w:r>
+      <w:r>
+        <w:rPr>
+          <w:lang w:val="uk-UA"/>
+        </w:rPr>
+        <w:t>це інтернет</w:t>
+      </w:r>
+      <w:r>
+        <w:rPr>
+          <w:lang w:val="uk-UA"/>
+        </w:rPr>
+        <w:t xml:space="preserve">-спільнота для планування, </w:t>
+      </w:r>
+      <w:r>
+        <w:rPr>
+          <w:lang w:val="uk-UA"/>
+        </w:rPr>
+        <w:t>обміну</w:t>
+      </w:r>
+      <w:r>
+        <w:rPr>
+          <w:lang w:val="uk-UA"/>
+        </w:rPr>
+        <w:t xml:space="preserve"> і </w:t>
+      </w:r>
+      <w:r>
+        <w:rPr>
+          <w:lang w:val="uk-UA"/>
+        </w:rPr>
+        <w:t>згадок про подорожі. Об'єднуючи</w:t>
+      </w:r>
+      <w:r>
+        <w:rPr>
+          <w:lang w:val="uk-UA"/>
+        </w:rPr>
+        <w:t xml:space="preserve"> популярні та </w:t>
+      </w:r>
+      <w:r>
+        <w:rPr>
+          <w:lang w:val="uk-UA"/>
+        </w:rPr>
+        <w:t>унікальні</w:t>
+      </w:r>
+      <w:r>
+        <w:rPr>
+          <w:lang w:val="uk-UA"/>
+        </w:rPr>
+        <w:t xml:space="preserve"> маршрути, </w:t>
+      </w:r>
+      <w:r>
+        <w:rPr>
+          <w:lang w:val="uk-UA"/>
+        </w:rPr>
+        <w:t>спільні</w:t>
+      </w:r>
+      <w:r>
+        <w:rPr>
+          <w:lang w:val="uk-UA"/>
+        </w:rPr>
+        <w:t xml:space="preserve"> та </w:t>
+      </w:r>
+      <w:r>
+        <w:rPr>
+          <w:lang w:val="uk-UA"/>
+        </w:rPr>
+        <w:t>власні</w:t>
+      </w:r>
+      <w:r>
+        <w:rPr>
+          <w:lang w:val="uk-UA"/>
+        </w:rPr>
+        <w:t xml:space="preserve"> фотографії, </w:t>
+      </w:r>
+      <w:r>
+        <w:rPr>
+          <w:lang w:val="uk-UA"/>
+        </w:rPr>
+        <w:t xml:space="preserve">інформацію про </w:t>
+      </w:r>
+      <w:r>
+        <w:rPr>
+          <w:lang w:val="uk-UA"/>
+        </w:rPr>
+        <w:t>пам'ятк</w:t>
+      </w:r>
+      <w:r>
+        <w:rPr>
+          <w:lang w:val="uk-UA"/>
+        </w:rPr>
+        <w:t>и</w:t>
+      </w:r>
+      <w:r>
+        <w:rPr>
+          <w:lang w:val="uk-UA"/>
+        </w:rPr>
+        <w:t>, проживання та дозвілля</w:t>
+      </w:r>
+      <w:r>
+        <w:rPr>
+          <w:lang w:val="uk-UA"/>
+        </w:rPr>
+        <w:t>,</w:t>
+      </w:r>
+      <w:r>
+        <w:rPr>
+          <w:lang w:val="uk-UA"/>
+        </w:rPr>
+        <w:t xml:space="preserve"> </w:t>
+      </w:r>
+      <w:r>
+        <w:rPr>
+          <w:lang w:val="uk-UA"/>
+        </w:rPr>
+        <w:t>та соціальні мереж</w:t>
+      </w:r>
+      <w:r>
+        <w:rPr>
+          <w:lang w:val="uk-UA"/>
+        </w:rPr>
+        <w:t>і</w:t>
+      </w:r>
+      <w:r>
+        <w:rPr>
+          <w:lang w:val="uk-UA"/>
+        </w:rPr>
+        <w:t xml:space="preserve"> </w:t>
+      </w:r>
+      <w:r>
+        <w:rPr>
+          <w:lang w:val="uk-UA"/>
+        </w:rPr>
+        <w:t>–</w:t>
+      </w:r>
+      <w:r>
+        <w:rPr>
+          <w:lang w:val="uk-UA"/>
+        </w:rPr>
+        <w:t xml:space="preserve"> </w:t>
+      </w:r>
+      <w:r>
+        <w:rPr>
+          <w:lang w:val="uk-UA"/>
+        </w:rPr>
+        <w:t>це найкраща можливість</w:t>
+      </w:r>
+      <w:r>
+        <w:rPr>
+          <w:lang w:val="uk-UA"/>
+        </w:rPr>
+        <w:t xml:space="preserve"> спланувати свою відпустку, медовий місяць або вихідні.</w:t>
+      </w:r>
+    </w:p>
+    <w:p>
+      <w:pPr>
+        <w:rPr>
+          <w:lang w:val="uk-UA"/>
+        </w:rPr>
+      </w:pPr>
+      <w:proofErr w:type="spellStart"/>
+      <w:r>
+        <w:rPr>
+          <w:lang w:val="uk-UA"/>
+        </w:rPr>
+        <w:t>Замовт</w:t>
+      </w:r>
+      <w:r>
+        <w:rPr>
+          <w:lang w:val="uk-UA"/>
+        </w:rPr>
+        <w:t>е</w:t>
+      </w:r>
+      <w:proofErr w:type="spellEnd"/>
+      <w:r>
+        <w:rPr>
+          <w:lang w:val="uk-UA"/>
+        </w:rPr>
+        <w:t xml:space="preserve"> безкоштовн</w:t>
+      </w:r>
+      <w:r>
+        <w:rPr>
+          <w:lang w:val="uk-UA"/>
+        </w:rPr>
+        <w:t>у</w:t>
+      </w:r>
+      <w:r>
+        <w:rPr>
+          <w:lang w:val="uk-UA"/>
+        </w:rPr>
+        <w:t xml:space="preserve"> </w:t>
+      </w:r>
+      <w:r>
+        <w:rPr>
+          <w:lang w:val="uk-UA"/>
+        </w:rPr>
+        <w:t>адаптацію</w:t>
+      </w:r>
+      <w:r>
+        <w:rPr>
+          <w:lang w:val="uk-UA"/>
+        </w:rPr>
+        <w:t xml:space="preserve"> зараз</w:t>
+      </w:r>
+      <w:r>
+        <w:rPr>
+          <w:lang w:val="uk-UA"/>
+        </w:rPr>
+        <w:t>!</w:t>
+      </w:r>
+    </w:p>
+    <w:p>
+      <w:pPr>
+        <w:rPr>
+          <w:lang w:val="uk-UA"/>
+        </w:rPr>
+      </w:pPr>
+      <w:r>
+        <w:rPr>
+          <w:lang w:val="uk-UA"/>
+        </w:rPr>
+        <w:t>Олександр Туревський</w:t>
+      </w:r>
+      <w:r>
+        <w:rPr>
+          <w:lang w:val="uk-UA"/>
+        </w:rPr>
+        <w:t xml:space="preserve">, </w:t>
+      </w:r>
+      <w:r>
+        <w:rPr>
+          <w:lang w:val="uk-UA"/>
+        </w:rPr>
+        <w:t>Директор</w:t>
+      </w:r>
+      <w:r>
+        <w:rPr>
+          <w:lang w:val="uk-UA"/>
+        </w:rPr>
+        <w:t>,</w:t>
+      </w:r>
+      <w:r>
+        <w:rPr>
+          <w:lang w:val="uk-UA"/>
+        </w:rPr>
+        <w:br/>
+      </w:r>
+      <w:hyperlink r:id="rId7" w:history="1">
+        <w:r>
+          <w:rPr>
+            <w:rStyle w:val="Hyperlink"/>
+            <w:lang w:val="uk-UA"/>
+          </w:rPr>
+          <w:t>info@seeyourtravel.com</w:t>
+        </w:r>
+      </w:hyperlink>
+      <w:r>
+        <w:rPr>
+          <w:lang w:val="uk-UA"/>
+        </w:rPr>
+        <w:t xml:space="preserve"> </w:t>
+      </w:r>
+      <w:r>
+        <w:rPr>
+          <w:lang w:val="uk-UA"/>
+        </w:rPr>
+        <w:br/>
+        <w:t>+380 50 3239722</w:t>
+      </w:r>
+      <w:r>
+        <w:rPr>
+          <w:lang w:val="uk-UA"/>
+        </w:rPr>
+        <w:br/>
+        <w:t xml:space="preserve">Skype: </w:t>
+      </w:r>
+      <w:proofErr w:type="spellStart"/>
+      <w:r>
+        <w:rPr>
+          <w:lang w:val="uk-UA"/>
+        </w:rPr>
+        <w:t>olturua</w:t>
+      </w:r>
+      <w:proofErr w:type="spellEnd"/>
+    </w:p>
+    <w:p>
+      <w:pPr>
+        <w:rPr>
+          <w:lang w:val="uk-UA"/>
+        </w:rPr>
+      </w:pPr>
+      <w:r>
+        <w:rPr>
+          <w:lang w:val="uk-UA"/>
+        </w:rPr>
+        <w:br w:type="page"/>
+      </w:r>
+    </w:p>
+    <w:p>
+      <w:pPr>
+        <w:pStyle w:val="Heading1"/>
+      </w:pPr>
+      <w:r>
+        <w:lastRenderedPageBreak/>
+        <w:t>English</w:t>
+      </w:r>
+    </w:p>
+    <w:p>
+      <w:r>
+        <w:t>Did you ask yourself h</w:t>
+      </w:r>
+      <w:r>
+        <w:t>ow to</w:t>
+      </w:r>
+      <w:r>
+        <w:t>:</w:t>
+      </w:r>
+    </w:p>
+    <w:p>
+      <w:pPr>
+        <w:pStyle w:val="ListParagraph"/>
+        <w:numPr>
+          <w:ilvl w:val="0"/>
+          <w:numId w:val="3"/>
+        </w:numPr>
+      </w:pPr>
+      <w:proofErr w:type="gramStart"/>
+      <w:r>
+        <w:t>Engage</w:t>
+      </w:r>
+      <w:r>
+        <w:t xml:space="preserve"> </w:t>
+      </w:r>
+      <w:r>
+        <w:t>the travelers for your best and unique offerings?</w:t>
+      </w:r>
+      <w:proofErr w:type="gramEnd"/>
+      <w:r>
+        <w:t xml:space="preserve"> </w:t>
+      </w:r>
+    </w:p>
+    <w:p>
+      <w:pPr>
+        <w:pStyle w:val="ListParagraph"/>
+        <w:numPr>
+          <w:ilvl w:val="0"/>
+          <w:numId w:val="3"/>
+        </w:numPr>
+      </w:pPr>
+      <w:proofErr w:type="gramStart"/>
+      <w:r>
+        <w:t>Make</w:t>
+      </w:r>
+      <w:r>
+        <w:t xml:space="preserve"> </w:t>
+      </w:r>
+      <w:r>
+        <w:t>your customers</w:t>
+      </w:r>
+      <w:r>
+        <w:t xml:space="preserve"> excited about your destination, partners and services?</w:t>
+      </w:r>
+      <w:proofErr w:type="gramEnd"/>
+      <w:r>
+        <w:t xml:space="preserve"> </w:t>
+      </w:r>
+    </w:p>
+    <w:p>
+      <w:pPr>
+        <w:pStyle w:val="ListParagraph"/>
+        <w:numPr>
+          <w:ilvl w:val="0"/>
+          <w:numId w:val="3"/>
+        </w:numPr>
+      </w:pPr>
+      <w:proofErr w:type="gramStart"/>
+      <w:r>
+        <w:t>Signing</w:t>
+      </w:r>
+      <w:r>
+        <w:t xml:space="preserve"> the contract with fire burning in their eyes?</w:t>
+      </w:r>
+      <w:proofErr w:type="gramEnd"/>
+      <w:r>
+        <w:t xml:space="preserve"> </w:t>
+      </w:r>
+    </w:p>
+    <w:p>
+      <w:r>
+        <w:t xml:space="preserve">It is </w:t>
+      </w:r>
+      <w:r>
+        <w:t>possible</w:t>
+      </w:r>
+      <w:r>
+        <w:t>:</w:t>
+      </w:r>
+    </w:p>
+    <w:p>
+      <w:pPr>
+        <w:pStyle w:val="ListParagraph"/>
+        <w:numPr>
+          <w:ilvl w:val="0"/>
+          <w:numId w:val="3"/>
+        </w:numPr>
+      </w:pPr>
+      <w:r>
+        <w:t xml:space="preserve">Show them the </w:t>
+      </w:r>
+      <w:r>
+        <w:t>future</w:t>
+      </w:r>
+      <w:r>
+        <w:t>!</w:t>
+      </w:r>
+      <w:r>
+        <w:t xml:space="preserve"> </w:t>
+      </w:r>
+    </w:p>
+    <w:p>
+      <w:pPr>
+        <w:pStyle w:val="ListParagraph"/>
+        <w:numPr>
+          <w:ilvl w:val="0"/>
+          <w:numId w:val="3"/>
+        </w:numPr>
+      </w:pPr>
+      <w:r>
+        <w:t>Astonish with breath-taking routes</w:t>
+      </w:r>
+      <w:r>
+        <w:t>!</w:t>
+      </w:r>
+      <w:r>
+        <w:t xml:space="preserve"> </w:t>
+      </w:r>
+    </w:p>
+    <w:p>
+      <w:pPr>
+        <w:pStyle w:val="ListParagraph"/>
+        <w:numPr>
+          <w:ilvl w:val="0"/>
+          <w:numId w:val="3"/>
+        </w:numPr>
+      </w:pPr>
+      <w:r>
+        <w:t xml:space="preserve">Add photos and media </w:t>
+      </w:r>
+      <w:r>
+        <w:t xml:space="preserve">from the places they have to see </w:t>
+      </w:r>
+      <w:r>
+        <w:t>soon!</w:t>
+      </w:r>
+    </w:p>
+    <w:p>
+      <w:r>
+        <w:t xml:space="preserve">SeeYourTravel.com is an online community for planning, sharing, and remembering </w:t>
+      </w:r>
+      <w:r>
+        <w:t>the</w:t>
+      </w:r>
+      <w:r>
+        <w:t xml:space="preserve"> travels. Combining the popular and custom routes, public and proprietary photos, </w:t>
+      </w:r>
+      <w:r>
+        <w:t>attractions</w:t>
+      </w:r>
+      <w:r>
+        <w:t xml:space="preserve">, accommodation and </w:t>
+      </w:r>
+      <w:r>
+        <w:t>leisure</w:t>
+      </w:r>
+      <w:r>
+        <w:t xml:space="preserve"> locations</w:t>
+      </w:r>
+      <w:r>
+        <w:t>,</w:t>
+      </w:r>
+      <w:r>
+        <w:t xml:space="preserve"> </w:t>
+      </w:r>
+      <w:r>
+        <w:t>socially enabled</w:t>
+      </w:r>
+      <w:r>
+        <w:t xml:space="preserve"> –</w:t>
+      </w:r>
+      <w:r>
+        <w:t xml:space="preserve"> </w:t>
+      </w:r>
+      <w:r>
+        <w:t xml:space="preserve">the ultimate place to </w:t>
+      </w:r>
+      <w:r>
+        <w:t>plan</w:t>
+      </w:r>
+      <w:r>
+        <w:t xml:space="preserve"> your</w:t>
+      </w:r>
+      <w:r>
+        <w:t xml:space="preserve"> vacation, honeymoon or </w:t>
+      </w:r>
+      <w:r>
+        <w:t>weekend</w:t>
+      </w:r>
+      <w:r>
+        <w:t xml:space="preserve">. </w:t>
+      </w:r>
+    </w:p>
+    <w:p>
+      <w:r>
+        <w:t>Order a free customization now!</w:t>
+      </w:r>
+    </w:p>
+    <w:p>
+      <w:r>
+        <w:t xml:space="preserve">Oleksandr Turevskiy, </w:t>
+      </w:r>
+      <w:r>
+        <w:t>CTO</w:t>
+      </w:r>
+      <w:proofErr w:type="gramStart"/>
+      <w:r>
+        <w:t>,</w:t>
+      </w:r>
+      <w:proofErr w:type="gramEnd"/>
+      <w:r>
+        <w:br/>
+      </w:r>
+      <w:hyperlink r:id="rId8" w:history="1">
+        <w:r>
+          <w:rPr>
+            <w:rStyle w:val="Hyperlink"/>
+          </w:rPr>
+          <w:t>info@seeyourtravel.com</w:t>
+        </w:r>
+      </w:hyperlink>
+      <w:r>
+        <w:t xml:space="preserve"> </w:t>
+      </w:r>
+      <w:r>
+        <w:br/>
+        <w:t>+380 50 3239722</w:t>
+      </w:r>
+      <w:r>
+        <w:br/>
+        <w:t xml:space="preserve">Skype: </w:t>
+      </w:r>
+      <w:proofErr w:type="spellStart"/>
+      <w:r>
+        <w:t>olturua</w:t>
       </w:r>
       <w:bookmarkStart w:id="0" w:name="_GoBack"/>
       <w:bookmarkEnd w:id="0"/>
-      <w:r>
-        <w:t>ainian</w:t>
-      </w:r>
-    </w:p>
-    <w:p/>
-    <w:p>
-      <w:pPr>
-        <w:pStyle w:val="Heading1"/>
-      </w:pPr>
-      <w:r>
-        <w:t>English</w:t>
-      </w:r>
-    </w:p>
-    <w:p/>
-    <w:p/>
+      <w:proofErr w:type="spellEnd"/>
+      <w:r>
+        <w:br/>
+      </w:r>
+    </w:p>
     <w:sectPr>
       <w:pgSz w:w="12240" w:h="15840"/>
       <w:pgMar w:top="1440" w:right="1440" w:bottom="1440" w:left="1440" w:header="720" w:footer="720" w:gutter="0"/>
@@ -116,6 +1042,591 @@
     </w:sectPr>
   </w:body>
 </w:document>
+</file>
+
+<file path=word/numbering.xml><?xml version="1.0" encoding="utf-8"?>
+<w:numbering xmlns:wpc="http://schemas.microsoft.com/office/word/2010/wordprocessingCanvas" xmlns:mc="http://schemas.openxmlformats.org/markup-compatibility/2006" xmlns:o="urn:schemas-microsoft-com:office:office" xmlns:r="http://schemas.openxmlformats.org/officeDocument/2006/relationships" xmlns:m="http://schemas.openxmlformats.org/officeDocument/2006/math" xmlns:v="urn:schemas-microsoft-com:vml" xmlns:wp14="http://schemas.microsoft.com/office/word/2010/wordprocessingDrawing" xmlns:wp="http://schemas.openxmlformats.org/drawingml/2006/wordprocessingDrawing" xmlns:w10="urn:schemas-microsoft-com:office:word" xmlns:w="http://schemas.openxmlformats.org/wordprocessingml/2006/main" xmlns:w14="http://schemas.microsoft.com/office/word/2010/wordml" xmlns:w15="http://schemas.microsoft.com/office/word/2012/wordml" xmlns:wpg="http://schemas.microsoft.com/office/word/2010/wordprocessingGroup" xmlns:wpi="http://schemas.microsoft.com/office/word/2010/wordprocessingInk" xmlns:wne="http://schemas.microsoft.com/office/word/2006/wordml" xmlns:wps="http://schemas.microsoft.com/office/word/2010/wordprocessingShape" mc:Ignorable="w14 w15 wp14">
+  <w:abstractNum w:abstractNumId="0" w15:restartNumberingAfterBreak="0">
+    <w:nsid w:val="17E25D29"/>
+    <w:multiLevelType w:val="hybridMultilevel"/>
+    <w:tmpl w:val="75CCB066"/>
+    <w:lvl w:ilvl="0" w:tplc="04090001">
+      <w:start w:val="1"/>
+      <w:numFmt w:val="bullet"/>
+      <w:lvlText w:val=""/>
+      <w:lvlJc w:val="left"/>
+      <w:pPr>
+        <w:ind w:left="720" w:hanging="360"/>
+      </w:pPr>
+      <w:rPr>
+        <w:rFonts w:ascii="Symbol" w:hAnsi="Symbol" w:hint="default"/>
+      </w:rPr>
+    </w:lvl>
+    <w:lvl w:ilvl="1" w:tplc="04090003" w:tentative="1">
+      <w:start w:val="1"/>
+      <w:numFmt w:val="bullet"/>
+      <w:lvlText w:val="o"/>
+      <w:lvlJc w:val="left"/>
+      <w:pPr>
+        <w:ind w:left="1440" w:hanging="360"/>
+      </w:pPr>
+      <w:rPr>
+        <w:rFonts w:ascii="Courier New" w:hAnsi="Courier New" w:cs="Courier New" w:hint="default"/>
+      </w:rPr>
+    </w:lvl>
+    <w:lvl w:ilvl="2" w:tplc="04090005" w:tentative="1">
+      <w:start w:val="1"/>
+      <w:numFmt w:val="bullet"/>
+      <w:lvlText w:val=""/>
+      <w:lvlJc w:val="left"/>
+      <w:pPr>
+        <w:ind w:left="2160" w:hanging="360"/>
+      </w:pPr>
+      <w:rPr>
+        <w:rFonts w:ascii="Wingdings" w:hAnsi="Wingdings" w:hint="default"/>
+      </w:rPr>
+    </w:lvl>
+    <w:lvl w:ilvl="3" w:tplc="04090001" w:tentative="1">
+      <w:start w:val="1"/>
+      <w:numFmt w:val="bullet"/>
+      <w:lvlText w:val=""/>
+      <w:lvlJc w:val="left"/>
+      <w:pPr>
+        <w:ind w:left="2880" w:hanging="360"/>
+      </w:pPr>
+      <w:rPr>
+        <w:rFonts w:ascii="Symbol" w:hAnsi="Symbol" w:hint="default"/>
+      </w:rPr>
+    </w:lvl>
+    <w:lvl w:ilvl="4" w:tplc="04090003" w:tentative="1">
+      <w:start w:val="1"/>
+      <w:numFmt w:val="bullet"/>
+      <w:lvlText w:val="o"/>
+      <w:lvlJc w:val="left"/>
+      <w:pPr>
+        <w:ind w:left="3600" w:hanging="360"/>
+      </w:pPr>
+      <w:rPr>
+        <w:rFonts w:ascii="Courier New" w:hAnsi="Courier New" w:cs="Courier New" w:hint="default"/>
+      </w:rPr>
+    </w:lvl>
+    <w:lvl w:ilvl="5" w:tplc="04090005" w:tentative="1">
+      <w:start w:val="1"/>
+      <w:numFmt w:val="bullet"/>
+      <w:lvlText w:val=""/>
+      <w:lvlJc w:val="left"/>
+      <w:pPr>
+        <w:ind w:left="4320" w:hanging="360"/>
+      </w:pPr>
+      <w:rPr>
+        <w:rFonts w:ascii="Wingdings" w:hAnsi="Wingdings" w:hint="default"/>
+      </w:rPr>
+    </w:lvl>
+    <w:lvl w:ilvl="6" w:tplc="04090001" w:tentative="1">
+      <w:start w:val="1"/>
+      <w:numFmt w:val="bullet"/>
+      <w:lvlText w:val=""/>
+      <w:lvlJc w:val="left"/>
+      <w:pPr>
+        <w:ind w:left="5040" w:hanging="360"/>
+      </w:pPr>
+      <w:rPr>
+        <w:rFonts w:ascii="Symbol" w:hAnsi="Symbol" w:hint="default"/>
+      </w:rPr>
+    </w:lvl>
+    <w:lvl w:ilvl="7" w:tplc="04090003" w:tentative="1">
+      <w:start w:val="1"/>
+      <w:numFmt w:val="bullet"/>
+      <w:lvlText w:val="o"/>
+      <w:lvlJc w:val="left"/>
+      <w:pPr>
+        <w:ind w:left="5760" w:hanging="360"/>
+      </w:pPr>
+      <w:rPr>
+        <w:rFonts w:ascii="Courier New" w:hAnsi="Courier New" w:cs="Courier New" w:hint="default"/>
+      </w:rPr>
+    </w:lvl>
+    <w:lvl w:ilvl="8" w:tplc="04090005" w:tentative="1">
+      <w:start w:val="1"/>
+      <w:numFmt w:val="bullet"/>
+      <w:lvlText w:val=""/>
+      <w:lvlJc w:val="left"/>
+      <w:pPr>
+        <w:ind w:left="6480" w:hanging="360"/>
+      </w:pPr>
+      <w:rPr>
+        <w:rFonts w:ascii="Wingdings" w:hAnsi="Wingdings" w:hint="default"/>
+      </w:rPr>
+    </w:lvl>
+  </w:abstractNum>
+  <w:abstractNum w:abstractNumId="1" w15:restartNumberingAfterBreak="0">
+    <w:nsid w:val="33B850EF"/>
+    <w:multiLevelType w:val="hybridMultilevel"/>
+    <w:tmpl w:val="53A661EE"/>
+    <w:lvl w:ilvl="0" w:tplc="17440876">
+      <w:start w:val="1"/>
+      <w:numFmt w:val="bullet"/>
+      <w:lvlText w:val="-"/>
+      <w:lvlJc w:val="left"/>
+      <w:pPr>
+        <w:ind w:left="720" w:hanging="360"/>
+      </w:pPr>
+      <w:rPr>
+        <w:rFonts w:ascii="Times New Roman" w:hAnsi="Times New Roman" w:cs="Times New Roman" w:hint="default"/>
+      </w:rPr>
+    </w:lvl>
+    <w:lvl w:ilvl="1" w:tplc="04090003" w:tentative="1">
+      <w:start w:val="1"/>
+      <w:numFmt w:val="bullet"/>
+      <w:lvlText w:val="o"/>
+      <w:lvlJc w:val="left"/>
+      <w:pPr>
+        <w:ind w:left="1440" w:hanging="360"/>
+      </w:pPr>
+      <w:rPr>
+        <w:rFonts w:ascii="Courier New" w:hAnsi="Courier New" w:cs="Courier New" w:hint="default"/>
+      </w:rPr>
+    </w:lvl>
+    <w:lvl w:ilvl="2" w:tplc="04090005" w:tentative="1">
+      <w:start w:val="1"/>
+      <w:numFmt w:val="bullet"/>
+      <w:lvlText w:val=""/>
+      <w:lvlJc w:val="left"/>
+      <w:pPr>
+        <w:ind w:left="2160" w:hanging="360"/>
+      </w:pPr>
+      <w:rPr>
+        <w:rFonts w:ascii="Wingdings" w:hAnsi="Wingdings" w:hint="default"/>
+      </w:rPr>
+    </w:lvl>
+    <w:lvl w:ilvl="3" w:tplc="04090001" w:tentative="1">
+      <w:start w:val="1"/>
+      <w:numFmt w:val="bullet"/>
+      <w:lvlText w:val=""/>
+      <w:lvlJc w:val="left"/>
+      <w:pPr>
+        <w:ind w:left="2880" w:hanging="360"/>
+      </w:pPr>
+      <w:rPr>
+        <w:rFonts w:ascii="Symbol" w:hAnsi="Symbol" w:hint="default"/>
+      </w:rPr>
+    </w:lvl>
+    <w:lvl w:ilvl="4" w:tplc="04090003" w:tentative="1">
+      <w:start w:val="1"/>
+      <w:numFmt w:val="bullet"/>
+      <w:lvlText w:val="o"/>
+      <w:lvlJc w:val="left"/>
+      <w:pPr>
+        <w:ind w:left="3600" w:hanging="360"/>
+      </w:pPr>
+      <w:rPr>
+        <w:rFonts w:ascii="Courier New" w:hAnsi="Courier New" w:cs="Courier New" w:hint="default"/>
+      </w:rPr>
+    </w:lvl>
+    <w:lvl w:ilvl="5" w:tplc="04090005" w:tentative="1">
+      <w:start w:val="1"/>
+      <w:numFmt w:val="bullet"/>
+      <w:lvlText w:val=""/>
+      <w:lvlJc w:val="left"/>
+      <w:pPr>
+        <w:ind w:left="4320" w:hanging="360"/>
+      </w:pPr>
+      <w:rPr>
+        <w:rFonts w:ascii="Wingdings" w:hAnsi="Wingdings" w:hint="default"/>
+      </w:rPr>
+    </w:lvl>
+    <w:lvl w:ilvl="6" w:tplc="04090001" w:tentative="1">
+      <w:start w:val="1"/>
+      <w:numFmt w:val="bullet"/>
+      <w:lvlText w:val=""/>
+      <w:lvlJc w:val="left"/>
+      <w:pPr>
+        <w:ind w:left="5040" w:hanging="360"/>
+      </w:pPr>
+      <w:rPr>
+        <w:rFonts w:ascii="Symbol" w:hAnsi="Symbol" w:hint="default"/>
+      </w:rPr>
+    </w:lvl>
+    <w:lvl w:ilvl="7" w:tplc="04090003" w:tentative="1">
+      <w:start w:val="1"/>
+      <w:numFmt w:val="bullet"/>
+      <w:lvlText w:val="o"/>
+      <w:lvlJc w:val="left"/>
+      <w:pPr>
+        <w:ind w:left="5760" w:hanging="360"/>
+      </w:pPr>
+      <w:rPr>
+        <w:rFonts w:ascii="Courier New" w:hAnsi="Courier New" w:cs="Courier New" w:hint="default"/>
+      </w:rPr>
+    </w:lvl>
+    <w:lvl w:ilvl="8" w:tplc="04090005" w:tentative="1">
+      <w:start w:val="1"/>
+      <w:numFmt w:val="bullet"/>
+      <w:lvlText w:val=""/>
+      <w:lvlJc w:val="left"/>
+      <w:pPr>
+        <w:ind w:left="6480" w:hanging="360"/>
+      </w:pPr>
+      <w:rPr>
+        <w:rFonts w:ascii="Wingdings" w:hAnsi="Wingdings" w:hint="default"/>
+      </w:rPr>
+    </w:lvl>
+  </w:abstractNum>
+  <w:abstractNum w:abstractNumId="2" w15:restartNumberingAfterBreak="0">
+    <w:nsid w:val="3A9E77F8"/>
+    <w:multiLevelType w:val="hybridMultilevel"/>
+    <w:tmpl w:val="58CE4864"/>
+    <w:lvl w:ilvl="0" w:tplc="04090001">
+      <w:start w:val="1"/>
+      <w:numFmt w:val="bullet"/>
+      <w:lvlText w:val=""/>
+      <w:lvlJc w:val="left"/>
+      <w:pPr>
+        <w:ind w:left="720" w:hanging="360"/>
+      </w:pPr>
+      <w:rPr>
+        <w:rFonts w:ascii="Symbol" w:hAnsi="Symbol" w:hint="default"/>
+      </w:rPr>
+    </w:lvl>
+    <w:lvl w:ilvl="1" w:tplc="04090003" w:tentative="1">
+      <w:start w:val="1"/>
+      <w:numFmt w:val="bullet"/>
+      <w:lvlText w:val="o"/>
+      <w:lvlJc w:val="left"/>
+      <w:pPr>
+        <w:ind w:left="1440" w:hanging="360"/>
+      </w:pPr>
+      <w:rPr>
+        <w:rFonts w:ascii="Courier New" w:hAnsi="Courier New" w:cs="Courier New" w:hint="default"/>
+      </w:rPr>
+    </w:lvl>
+    <w:lvl w:ilvl="2" w:tplc="04090005" w:tentative="1">
+      <w:start w:val="1"/>
+      <w:numFmt w:val="bullet"/>
+      <w:lvlText w:val=""/>
+      <w:lvlJc w:val="left"/>
+      <w:pPr>
+        <w:ind w:left="2160" w:hanging="360"/>
+      </w:pPr>
+      <w:rPr>
+        <w:rFonts w:ascii="Wingdings" w:hAnsi="Wingdings" w:hint="default"/>
+      </w:rPr>
+    </w:lvl>
+    <w:lvl w:ilvl="3" w:tplc="04090001" w:tentative="1">
+      <w:start w:val="1"/>
+      <w:numFmt w:val="bullet"/>
+      <w:lvlText w:val=""/>
+      <w:lvlJc w:val="left"/>
+      <w:pPr>
+        <w:ind w:left="2880" w:hanging="360"/>
+      </w:pPr>
+      <w:rPr>
+        <w:rFonts w:ascii="Symbol" w:hAnsi="Symbol" w:hint="default"/>
+      </w:rPr>
+    </w:lvl>
+    <w:lvl w:ilvl="4" w:tplc="04090003" w:tentative="1">
+      <w:start w:val="1"/>
+      <w:numFmt w:val="bullet"/>
+      <w:lvlText w:val="o"/>
+      <w:lvlJc w:val="left"/>
+      <w:pPr>
+        <w:ind w:left="3600" w:hanging="360"/>
+      </w:pPr>
+      <w:rPr>
+        <w:rFonts w:ascii="Courier New" w:hAnsi="Courier New" w:cs="Courier New" w:hint="default"/>
+      </w:rPr>
+    </w:lvl>
+    <w:lvl w:ilvl="5" w:tplc="04090005" w:tentative="1">
+      <w:start w:val="1"/>
+      <w:numFmt w:val="bullet"/>
+      <w:lvlText w:val=""/>
+      <w:lvlJc w:val="left"/>
+      <w:pPr>
+        <w:ind w:left="4320" w:hanging="360"/>
+      </w:pPr>
+      <w:rPr>
+        <w:rFonts w:ascii="Wingdings" w:hAnsi="Wingdings" w:hint="default"/>
+      </w:rPr>
+    </w:lvl>
+    <w:lvl w:ilvl="6" w:tplc="04090001" w:tentative="1">
+      <w:start w:val="1"/>
+      <w:numFmt w:val="bullet"/>
+      <w:lvlText w:val=""/>
+      <w:lvlJc w:val="left"/>
+      <w:pPr>
+        <w:ind w:left="5040" w:hanging="360"/>
+      </w:pPr>
+      <w:rPr>
+        <w:rFonts w:ascii="Symbol" w:hAnsi="Symbol" w:hint="default"/>
+      </w:rPr>
+    </w:lvl>
+    <w:lvl w:ilvl="7" w:tplc="04090003" w:tentative="1">
+      <w:start w:val="1"/>
+      <w:numFmt w:val="bullet"/>
+      <w:lvlText w:val="o"/>
+      <w:lvlJc w:val="left"/>
+      <w:pPr>
+        <w:ind w:left="5760" w:hanging="360"/>
+      </w:pPr>
+      <w:rPr>
+        <w:rFonts w:ascii="Courier New" w:hAnsi="Courier New" w:cs="Courier New" w:hint="default"/>
+      </w:rPr>
+    </w:lvl>
+    <w:lvl w:ilvl="8" w:tplc="04090005" w:tentative="1">
+      <w:start w:val="1"/>
+      <w:numFmt w:val="bullet"/>
+      <w:lvlText w:val=""/>
+      <w:lvlJc w:val="left"/>
+      <w:pPr>
+        <w:ind w:left="6480" w:hanging="360"/>
+      </w:pPr>
+      <w:rPr>
+        <w:rFonts w:ascii="Wingdings" w:hAnsi="Wingdings" w:hint="default"/>
+      </w:rPr>
+    </w:lvl>
+  </w:abstractNum>
+  <w:abstractNum w:abstractNumId="3" w15:restartNumberingAfterBreak="0">
+    <w:nsid w:val="68926A26"/>
+    <w:multiLevelType w:val="hybridMultilevel"/>
+    <w:tmpl w:val="2196CC30"/>
+    <w:lvl w:ilvl="0" w:tplc="17440876">
+      <w:start w:val="1"/>
+      <w:numFmt w:val="bullet"/>
+      <w:lvlText w:val="-"/>
+      <w:lvlJc w:val="left"/>
+      <w:pPr>
+        <w:ind w:left="720" w:hanging="360"/>
+      </w:pPr>
+      <w:rPr>
+        <w:rFonts w:ascii="Times New Roman" w:hAnsi="Times New Roman" w:cs="Times New Roman" w:hint="default"/>
+      </w:rPr>
+    </w:lvl>
+    <w:lvl w:ilvl="1" w:tplc="04090003" w:tentative="1">
+      <w:start w:val="1"/>
+      <w:numFmt w:val="bullet"/>
+      <w:lvlText w:val="o"/>
+      <w:lvlJc w:val="left"/>
+      <w:pPr>
+        <w:ind w:left="1440" w:hanging="360"/>
+      </w:pPr>
+      <w:rPr>
+        <w:rFonts w:ascii="Courier New" w:hAnsi="Courier New" w:cs="Courier New" w:hint="default"/>
+      </w:rPr>
+    </w:lvl>
+    <w:lvl w:ilvl="2" w:tplc="04090005" w:tentative="1">
+      <w:start w:val="1"/>
+      <w:numFmt w:val="bullet"/>
+      <w:lvlText w:val=""/>
+      <w:lvlJc w:val="left"/>
+      <w:pPr>
+        <w:ind w:left="2160" w:hanging="360"/>
+      </w:pPr>
+      <w:rPr>
+        <w:rFonts w:ascii="Wingdings" w:hAnsi="Wingdings" w:hint="default"/>
+      </w:rPr>
+    </w:lvl>
+    <w:lvl w:ilvl="3" w:tplc="04090001" w:tentative="1">
+      <w:start w:val="1"/>
+      <w:numFmt w:val="bullet"/>
+      <w:lvlText w:val=""/>
+      <w:lvlJc w:val="left"/>
+      <w:pPr>
+        <w:ind w:left="2880" w:hanging="360"/>
+      </w:pPr>
+      <w:rPr>
+        <w:rFonts w:ascii="Symbol" w:hAnsi="Symbol" w:hint="default"/>
+      </w:rPr>
+    </w:lvl>
+    <w:lvl w:ilvl="4" w:tplc="04090003" w:tentative="1">
+      <w:start w:val="1"/>
+      <w:numFmt w:val="bullet"/>
+      <w:lvlText w:val="o"/>
+      <w:lvlJc w:val="left"/>
+      <w:pPr>
+        <w:ind w:left="3600" w:hanging="360"/>
+      </w:pPr>
+      <w:rPr>
+        <w:rFonts w:ascii="Courier New" w:hAnsi="Courier New" w:cs="Courier New" w:hint="default"/>
+      </w:rPr>
+    </w:lvl>
+    <w:lvl w:ilvl="5" w:tplc="04090005" w:tentative="1">
+      <w:start w:val="1"/>
+      <w:numFmt w:val="bullet"/>
+      <w:lvlText w:val=""/>
+      <w:lvlJc w:val="left"/>
+      <w:pPr>
+        <w:ind w:left="4320" w:hanging="360"/>
+      </w:pPr>
+      <w:rPr>
+        <w:rFonts w:ascii="Wingdings" w:hAnsi="Wingdings" w:hint="default"/>
+      </w:rPr>
+    </w:lvl>
+    <w:lvl w:ilvl="6" w:tplc="04090001" w:tentative="1">
+      <w:start w:val="1"/>
+      <w:numFmt w:val="bullet"/>
+      <w:lvlText w:val=""/>
+      <w:lvlJc w:val="left"/>
+      <w:pPr>
+        <w:ind w:left="5040" w:hanging="360"/>
+      </w:pPr>
+      <w:rPr>
+        <w:rFonts w:ascii="Symbol" w:hAnsi="Symbol" w:hint="default"/>
+      </w:rPr>
+    </w:lvl>
+    <w:lvl w:ilvl="7" w:tplc="04090003" w:tentative="1">
+      <w:start w:val="1"/>
+      <w:numFmt w:val="bullet"/>
+      <w:lvlText w:val="o"/>
+      <w:lvlJc w:val="left"/>
+      <w:pPr>
+        <w:ind w:left="5760" w:hanging="360"/>
+      </w:pPr>
+      <w:rPr>
+        <w:rFonts w:ascii="Courier New" w:hAnsi="Courier New" w:cs="Courier New" w:hint="default"/>
+      </w:rPr>
+    </w:lvl>
+    <w:lvl w:ilvl="8" w:tplc="04090005" w:tentative="1">
+      <w:start w:val="1"/>
+      <w:numFmt w:val="bullet"/>
+      <w:lvlText w:val=""/>
+      <w:lvlJc w:val="left"/>
+      <w:pPr>
+        <w:ind w:left="6480" w:hanging="360"/>
+      </w:pPr>
+      <w:rPr>
+        <w:rFonts w:ascii="Wingdings" w:hAnsi="Wingdings" w:hint="default"/>
+      </w:rPr>
+    </w:lvl>
+  </w:abstractNum>
+  <w:abstractNum w:abstractNumId="4" w15:restartNumberingAfterBreak="0">
+    <w:nsid w:val="7BFC4D84"/>
+    <w:multiLevelType w:val="hybridMultilevel"/>
+    <w:tmpl w:val="06BE03F0"/>
+    <w:lvl w:ilvl="0" w:tplc="17440876">
+      <w:start w:val="1"/>
+      <w:numFmt w:val="bullet"/>
+      <w:lvlText w:val="-"/>
+      <w:lvlJc w:val="left"/>
+      <w:pPr>
+        <w:ind w:left="720" w:hanging="360"/>
+      </w:pPr>
+      <w:rPr>
+        <w:rFonts w:ascii="Times New Roman" w:hAnsi="Times New Roman" w:cs="Times New Roman" w:hint="default"/>
+      </w:rPr>
+    </w:lvl>
+    <w:lvl w:ilvl="1" w:tplc="04090003" w:tentative="1">
+      <w:start w:val="1"/>
+      <w:numFmt w:val="bullet"/>
+      <w:lvlText w:val="o"/>
+      <w:lvlJc w:val="left"/>
+      <w:pPr>
+        <w:ind w:left="1440" w:hanging="360"/>
+      </w:pPr>
+      <w:rPr>
+        <w:rFonts w:ascii="Courier New" w:hAnsi="Courier New" w:cs="Courier New" w:hint="default"/>
+      </w:rPr>
+    </w:lvl>
+    <w:lvl w:ilvl="2" w:tplc="04090005" w:tentative="1">
+      <w:start w:val="1"/>
+      <w:numFmt w:val="bullet"/>
+      <w:lvlText w:val=""/>
+      <w:lvlJc w:val="left"/>
+      <w:pPr>
+        <w:ind w:left="2160" w:hanging="360"/>
+      </w:pPr>
+      <w:rPr>
+        <w:rFonts w:ascii="Wingdings" w:hAnsi="Wingdings" w:hint="default"/>
+      </w:rPr>
+    </w:lvl>
+    <w:lvl w:ilvl="3" w:tplc="04090001" w:tentative="1">
+      <w:start w:val="1"/>
+      <w:numFmt w:val="bullet"/>
+      <w:lvlText w:val=""/>
+      <w:lvlJc w:val="left"/>
+      <w:pPr>
+        <w:ind w:left="2880" w:hanging="360"/>
+      </w:pPr>
+      <w:rPr>
+        <w:rFonts w:ascii="Symbol" w:hAnsi="Symbol" w:hint="default"/>
+      </w:rPr>
+    </w:lvl>
+    <w:lvl w:ilvl="4" w:tplc="04090003" w:tentative="1">
+      <w:start w:val="1"/>
+      <w:numFmt w:val="bullet"/>
+      <w:lvlText w:val="o"/>
+      <w:lvlJc w:val="left"/>
+      <w:pPr>
+        <w:ind w:left="3600" w:hanging="360"/>
+      </w:pPr>
+      <w:rPr>
+        <w:rFonts w:ascii="Courier New" w:hAnsi="Courier New" w:cs="Courier New" w:hint="default"/>
+      </w:rPr>
+    </w:lvl>
+    <w:lvl w:ilvl="5" w:tplc="04090005" w:tentative="1">
+      <w:start w:val="1"/>
+      <w:numFmt w:val="bullet"/>
+      <w:lvlText w:val=""/>
+      <w:lvlJc w:val="left"/>
+      <w:pPr>
+        <w:ind w:left="4320" w:hanging="360"/>
+      </w:pPr>
+      <w:rPr>
+        <w:rFonts w:ascii="Wingdings" w:hAnsi="Wingdings" w:hint="default"/>
+      </w:rPr>
+    </w:lvl>
+    <w:lvl w:ilvl="6" w:tplc="04090001" w:tentative="1">
+      <w:start w:val="1"/>
+      <w:numFmt w:val="bullet"/>
+      <w:lvlText w:val=""/>
+      <w:lvlJc w:val="left"/>
+      <w:pPr>
+        <w:ind w:left="5040" w:hanging="360"/>
+      </w:pPr>
+      <w:rPr>
+        <w:rFonts w:ascii="Symbol" w:hAnsi="Symbol" w:hint="default"/>
+      </w:rPr>
+    </w:lvl>
+    <w:lvl w:ilvl="7" w:tplc="04090003" w:tentative="1">
+      <w:start w:val="1"/>
+      <w:numFmt w:val="bullet"/>
+      <w:lvlText w:val="o"/>
+      <w:lvlJc w:val="left"/>
+      <w:pPr>
+        <w:ind w:left="5760" w:hanging="360"/>
+      </w:pPr>
+      <w:rPr>
+        <w:rFonts w:ascii="Courier New" w:hAnsi="Courier New" w:cs="Courier New" w:hint="default"/>
+      </w:rPr>
+    </w:lvl>
+    <w:lvl w:ilvl="8" w:tplc="04090005" w:tentative="1">
+      <w:start w:val="1"/>
+      <w:numFmt w:val="bullet"/>
+      <w:lvlText w:val=""/>
+      <w:lvlJc w:val="left"/>
+      <w:pPr>
+        <w:ind w:left="6480" w:hanging="360"/>
+      </w:pPr>
+      <w:rPr>
+        <w:rFonts w:ascii="Wingdings" w:hAnsi="Wingdings" w:hint="default"/>
+      </w:rPr>
+    </w:lvl>
+  </w:abstractNum>
+  <w:num w:numId="1">
+    <w:abstractNumId w:val="2"/>
+  </w:num>
+  <w:num w:numId="2">
+    <w:abstractNumId w:val="0"/>
+  </w:num>
+  <w:num w:numId="3">
+    <w:abstractNumId w:val="3"/>
+  </w:num>
+  <w:num w:numId="4">
+    <w:abstractNumId w:val="1"/>
+  </w:num>
+  <w:num w:numId="5">
+    <w:abstractNumId w:val="4"/>
+  </w:num>
+</w:numbering>
 </file>
 
 <file path=word/styles.xml><?xml version="1.0" encoding="utf-8"?>
@@ -533,6 +2044,29 @@
       <w:szCs w:val="32"/>
     </w:rPr>
   </w:style>
+  <w:style w:type="paragraph" w:styleId="Heading3">
+    <w:name w:val="heading 3"/>
+    <w:basedOn w:val="Normal"/>
+    <w:next w:val="Normal"/>
+    <w:link w:val="Heading3Char"/>
+    <w:uiPriority w:val="9"/>
+    <w:semiHidden/>
+    <w:unhideWhenUsed/>
+    <w:qFormat/>
+    <w:rsid w:val="00A1141C"/>
+    <w:pPr>
+      <w:keepNext/>
+      <w:keepLines/>
+      <w:spacing w:before="40" w:after="0"/>
+      <w:outlineLvl w:val="2"/>
+    </w:pPr>
+    <w:rPr>
+      <w:rFonts w:asciiTheme="majorHAnsi" w:eastAsiaTheme="majorEastAsia" w:hAnsiTheme="majorHAnsi" w:cstheme="majorBidi"/>
+      <w:color w:val="1F4D78" w:themeColor="accent1" w:themeShade="7F"/>
+      <w:sz w:val="24"/>
+      <w:szCs w:val="24"/>
+    </w:rPr>
+  </w:style>
   <w:style w:type="character" w:default="1" w:styleId="DefaultParagraphFont">
     <w:name w:val="Default Paragraph Font"/>
     <w:uiPriority w:val="1"/>
@@ -606,6 +2140,42 @@
       <w:sz w:val="32"/>
       <w:szCs w:val="32"/>
     </w:rPr>
+  </w:style>
+  <w:style w:type="character" w:customStyle="1" w:styleId="Heading3Char">
+    <w:name w:val="Heading 3 Char"/>
+    <w:basedOn w:val="DefaultParagraphFont"/>
+    <w:link w:val="Heading3"/>
+    <w:uiPriority w:val="9"/>
+    <w:semiHidden/>
+    <w:rsid w:val="00A1141C"/>
+    <w:rPr>
+      <w:rFonts w:asciiTheme="majorHAnsi" w:eastAsiaTheme="majorEastAsia" w:hAnsiTheme="majorHAnsi" w:cstheme="majorBidi"/>
+      <w:color w:val="1F4D78" w:themeColor="accent1" w:themeShade="7F"/>
+      <w:sz w:val="24"/>
+      <w:szCs w:val="24"/>
+    </w:rPr>
+  </w:style>
+  <w:style w:type="character" w:styleId="Hyperlink">
+    <w:name w:val="Hyperlink"/>
+    <w:basedOn w:val="DefaultParagraphFont"/>
+    <w:uiPriority w:val="99"/>
+    <w:unhideWhenUsed/>
+    <w:rsid w:val="00BA74B9"/>
+    <w:rPr>
+      <w:color w:val="0563C1" w:themeColor="hyperlink"/>
+      <w:u w:val="single"/>
+    </w:rPr>
+  </w:style>
+  <w:style w:type="paragraph" w:styleId="ListParagraph">
+    <w:name w:val="List Paragraph"/>
+    <w:basedOn w:val="Normal"/>
+    <w:uiPriority w:val="34"/>
+    <w:qFormat/>
+    <w:rsid w:val="00BA74B9"/>
+    <w:pPr>
+      <w:ind w:left="720"/>
+      <w:contextualSpacing/>
+    </w:pPr>
   </w:style>
 </w:styles>
 </file>
@@ -876,7 +2446,7 @@
 </file>
 
 <file path=customXml/itemProps1.xml><?xml version="1.0" encoding="utf-8"?>
-<ds:datastoreItem xmlns:ds="http://schemas.openxmlformats.org/officeDocument/2006/customXml" ds:itemID="{D9ABF2BF-9611-4579-9416-BE753354F08B}">
+<ds:datastoreItem xmlns:ds="http://schemas.openxmlformats.org/officeDocument/2006/customXml" ds:itemID="{A16DCC23-F111-4A8D-81C7-78465BC49C17}">
   <ds:schemaRefs>
     <ds:schemaRef ds:uri="http://schemas.openxmlformats.org/officeDocument/2006/bibliography"/>
   </ds:schemaRefs>
